--- a/Communication and Teamwork/Meeting_Minute_Rp/Supervisor_Meeting_1.docx
+++ b/Communication and Teamwork/Meeting_Minute_Rp/Supervisor_Meeting_1.docx
@@ -336,7 +336,7 @@
         <w:t xml:space="preserve"> </w:t>
       </w:r>
       <w:r>
-        <w:t>13:00 PM</w:t>
+        <w:t>1:00 PM</w:t>
       </w:r>
       <w:r>
         <w:t>.</w:t>
@@ -6176,6 +6176,7 @@
     <w:rsid w:val="002238AD"/>
     <w:rsid w:val="00760277"/>
     <w:rsid w:val="00777FB4"/>
+    <w:rsid w:val="009C6A50"/>
   </w:rsids>
   <m:mathPr>
     <m:mathFont m:val="Cambria Math"/>
